--- a/Design.设计/Events.故事事件/007_UndergroundTemple/007_Document.docx
+++ b/Design.设计/Events.故事事件/007_UndergroundTemple/007_Document.docx
@@ -91,7 +91,25 @@
           <w:sz w:val="24"/>
           <w:lang w:eastAsia="zh-TW"/>
         </w:rPr>
-        <w:t>Total piece: 34</w:t>
+        <w:t>Total piece</w:t>
+      </w:r>
+      <w:r>
+        <w:rPr>
+          <w:b/>
+          <w:sz w:val="24"/>
+          <w:lang w:eastAsia="zh-TW"/>
+        </w:rPr>
+        <w:t>s</w:t>
+      </w:r>
+      <w:bookmarkStart w:id="0" w:name="_GoBack"/>
+      <w:bookmarkEnd w:id="0"/>
+      <w:r>
+        <w:rPr>
+          <w:b/>
+          <w:sz w:val="24"/>
+          <w:lang w:eastAsia="zh-TW"/>
+        </w:rPr>
+        <w:t>: 34</w:t>
       </w:r>
       <w:r>
         <w:rPr>
@@ -170,8 +188,6 @@
           </wp:inline>
         </w:drawing>
       </w:r>
-      <w:bookmarkStart w:id="0" w:name="_GoBack"/>
-      <w:bookmarkEnd w:id="0"/>
     </w:p>
     <w:p>
       <w:pPr>

--- a/Design.设计/Events.故事事件/007_UndergroundTemple/007_Document.docx
+++ b/Design.设计/Events.故事事件/007_UndergroundTemple/007_Document.docx
@@ -101,8 +101,6 @@
         </w:rPr>
         <w:t>s</w:t>
       </w:r>
-      <w:bookmarkStart w:id="0" w:name="_GoBack"/>
-      <w:bookmarkEnd w:id="0"/>
       <w:r>
         <w:rPr>
           <w:b/>
@@ -193,6 +191,7 @@
       <w:pPr>
         <w:rPr>
           <w:rFonts w:eastAsia="PMingLiU"/>
+          <w:color w:val="FF0000"/>
           <w:lang w:eastAsia="zh-TW"/>
         </w:rPr>
       </w:pPr>
@@ -267,7 +266,30 @@
       <w:pPr>
         <w:rPr>
           <w:rFonts w:eastAsia="PMingLiU"/>
-          <w:color w:val="00B0F0"/>
+          <w:lang w:eastAsia="zh-TW"/>
+        </w:rPr>
+      </w:pPr>
+      <w:r>
+        <w:rPr>
+          <w:rFonts w:eastAsia="PMingLiU"/>
+          <w:lang w:eastAsia="zh-TW"/>
+        </w:rPr>
+        <w:t>你發現森林裡面有一個看起來很神秘的建築物</w:t>
+      </w:r>
+    </w:p>
+    <w:p>
+      <w:pPr>
+        <w:rPr>
+          <w:rFonts w:eastAsia="PMingLiU" w:hint="eastAsia"/>
+          <w:lang w:eastAsia="zh-TW"/>
+        </w:rPr>
+      </w:pPr>
+    </w:p>
+    <w:p>
+      <w:pPr>
+        <w:rPr>
+          <w:rFonts w:eastAsia="PMingLiU"/>
+          <w:color w:val="FF0000"/>
           <w:lang w:eastAsia="zh-TW"/>
         </w:rPr>
       </w:pPr>
@@ -362,6 +384,48 @@
       <w:pPr>
         <w:rPr>
           <w:rFonts w:eastAsia="PMingLiU"/>
+          <w:color w:val="00B0F0"/>
+          <w:lang w:eastAsia="zh-TW"/>
+        </w:rPr>
+      </w:pPr>
+      <w:r>
+        <w:rPr>
+          <w:rFonts w:eastAsia="PMingLiU" w:hint="eastAsia"/>
+          <w:color w:val="FF0000"/>
+          <w:lang w:eastAsia="zh-TW"/>
+        </w:rPr>
+        <w:t>你發現了一個隱密的地下寺廟</w:t>
+      </w:r>
+      <w:r>
+        <w:rPr>
+          <w:rFonts w:eastAsia="PMingLiU" w:hint="eastAsia"/>
+          <w:color w:val="FF0000"/>
+          <w:lang w:eastAsia="zh-TW"/>
+        </w:rPr>
+        <w:t>,</w:t>
+      </w:r>
+      <w:r>
+        <w:rPr>
+          <w:rFonts w:eastAsia="PMingLiU"/>
+          <w:color w:val="FF0000"/>
+          <w:lang w:eastAsia="zh-TW"/>
+        </w:rPr>
+        <w:t xml:space="preserve"> </w:t>
+      </w:r>
+      <w:r>
+        <w:rPr>
+          <w:rFonts w:eastAsia="PMingLiU" w:hint="eastAsia"/>
+          <w:color w:val="FF0000"/>
+          <w:lang w:eastAsia="zh-TW"/>
+        </w:rPr>
+        <w:t>看起來很可疑</w:t>
+      </w:r>
+    </w:p>
+    <w:p>
+      <w:pPr>
+        <w:rPr>
+          <w:rFonts w:eastAsia="PMingLiU"/>
+          <w:color w:val="FF0000"/>
           <w:lang w:eastAsia="zh-TW"/>
         </w:rPr>
       </w:pPr>
@@ -472,6 +536,16 @@
         </w:rPr>
         <w:t>)</w:t>
       </w:r>
+    </w:p>
+    <w:p>
+      <w:pPr>
+        <w:rPr>
+          <w:rFonts w:eastAsia="PMingLiU"/>
+          <w:lang w:eastAsia="zh-TW"/>
+        </w:rPr>
+      </w:pPr>
+      <w:bookmarkStart w:id="0" w:name="_GoBack"/>
+      <w:bookmarkEnd w:id="0"/>
     </w:p>
     <w:p>
       <w:pPr>
@@ -1612,6 +1686,7 @@
           <w:rFonts w:eastAsia="PMingLiU"/>
           <w:lang w:eastAsia="zh-TW"/>
         </w:rPr>
+        <w:lastRenderedPageBreak/>
         <w:t>#018 A Fish tribe warrior appears!</w:t>
       </w:r>
       <w:r>
@@ -1772,7 +1847,6 @@
           <w:rFonts w:eastAsia="PMingLiU"/>
           <w:lang w:eastAsia="zh-TW"/>
         </w:rPr>
-        <w:lastRenderedPageBreak/>
         <w:t>#</w:t>
       </w:r>
       <w:r>

--- a/Design.设计/Events.故事事件/007_UndergroundTemple/007_Document.docx
+++ b/Design.设计/Events.故事事件/007_UndergroundTemple/007_Document.docx
@@ -280,48 +280,190 @@
     <w:p>
       <w:pPr>
         <w:rPr>
+          <w:rFonts w:eastAsia="PMingLiU"/>
+          <w:lang w:eastAsia="zh-TW"/>
+        </w:rPr>
+      </w:pPr>
+    </w:p>
+    <w:p>
+      <w:pPr>
+        <w:rPr>
+          <w:rFonts w:eastAsia="PMingLiU"/>
+          <w:color w:val="FF0000"/>
+          <w:lang w:eastAsia="zh-TW"/>
+        </w:rPr>
+      </w:pPr>
+      <w:r>
+        <w:rPr>
+          <w:rFonts w:eastAsia="PMingLiU"/>
+          <w:lang w:eastAsia="zh-TW"/>
+        </w:rPr>
+        <w:t>#002</w:t>
+      </w:r>
+      <w:r>
+        <w:rPr>
+          <w:rFonts w:eastAsia="PMingLiU"/>
+          <w:lang w:eastAsia="zh-TW"/>
+        </w:rPr>
+        <w:t xml:space="preserve"> You find a hidden dungeon, and it does look a bit fishy </w:t>
+      </w:r>
+      <w:r>
+        <w:rPr>
+          <w:rFonts w:eastAsia="PMingLiU"/>
+          <w:color w:val="00B0F0"/>
+          <w:lang w:eastAsia="zh-TW"/>
+        </w:rPr>
+        <w:t>(</w:t>
+      </w:r>
+      <w:r>
+        <w:rPr>
+          <w:rFonts w:eastAsia="PMingLiU"/>
+          <w:color w:val="00B0F0"/>
+          <w:lang w:eastAsia="zh-TW"/>
+        </w:rPr>
+        <w:t>Explore or Leave</w:t>
+      </w:r>
+      <w:r>
+        <w:rPr>
+          <w:rFonts w:eastAsia="PMingLiU"/>
+          <w:color w:val="00B0F0"/>
+          <w:lang w:eastAsia="zh-TW"/>
+        </w:rPr>
+        <w:t>)</w:t>
+      </w:r>
+      <w:r>
+        <w:rPr>
+          <w:rFonts w:eastAsia="PMingLiU"/>
+          <w:color w:val="00B0F0"/>
+          <w:lang w:eastAsia="zh-TW"/>
+        </w:rPr>
+        <w:t xml:space="preserve"> </w:t>
+      </w:r>
+      <w:r>
+        <w:rPr>
+          <w:rFonts w:eastAsia="PMingLiU"/>
+          <w:color w:val="FF0000"/>
+          <w:lang w:eastAsia="zh-TW"/>
+        </w:rPr>
+        <w:t>(</w:t>
+      </w:r>
+      <w:r>
+        <w:rPr>
+          <w:rFonts w:eastAsia="PMingLiU"/>
+          <w:color w:val="FF0000"/>
+          <w:lang w:eastAsia="zh-TW"/>
+        </w:rPr>
+        <w:t>#003,</w:t>
+      </w:r>
+      <w:r>
+        <w:rPr>
+          <w:rFonts w:eastAsia="PMingLiU"/>
+          <w:color w:val="FF0000"/>
+          <w:lang w:eastAsia="zh-TW"/>
+        </w:rPr>
+        <w:t xml:space="preserve"> </w:t>
+      </w:r>
+      <w:r>
+        <w:rPr>
+          <w:rFonts w:eastAsia="PMingLiU"/>
+          <w:color w:val="FF0000"/>
+          <w:lang w:eastAsia="zh-TW"/>
+        </w:rPr>
+        <w:t>#</w:t>
+      </w:r>
+      <w:r>
+        <w:rPr>
+          <w:rFonts w:eastAsia="PMingLiU"/>
+          <w:color w:val="FF0000"/>
+          <w:lang w:eastAsia="zh-TW"/>
+        </w:rPr>
+        <w:t>004)</w:t>
+      </w:r>
+    </w:p>
+    <w:p>
+      <w:pPr>
+        <w:rPr>
+          <w:rFonts w:eastAsia="PMingLiU"/>
+          <w:color w:val="00B0F0"/>
+          <w:lang w:eastAsia="zh-TW"/>
+        </w:rPr>
+      </w:pPr>
+      <w:r>
+        <w:rPr>
           <w:rFonts w:eastAsia="PMingLiU" w:hint="eastAsia"/>
-          <w:lang w:eastAsia="zh-TW"/>
-        </w:rPr>
-      </w:pPr>
-    </w:p>
-    <w:p>
-      <w:pPr>
-        <w:rPr>
-          <w:rFonts w:eastAsia="PMingLiU"/>
-          <w:color w:val="FF0000"/>
-          <w:lang w:eastAsia="zh-TW"/>
-        </w:rPr>
-      </w:pPr>
-      <w:r>
-        <w:rPr>
-          <w:rFonts w:eastAsia="PMingLiU"/>
-          <w:lang w:eastAsia="zh-TW"/>
-        </w:rPr>
-        <w:t>#002</w:t>
-      </w:r>
-      <w:r>
-        <w:rPr>
-          <w:rFonts w:eastAsia="PMingLiU"/>
-          <w:lang w:eastAsia="zh-TW"/>
-        </w:rPr>
-        <w:t xml:space="preserve"> You find a hidden dungeon, and it does look a bit fishy </w:t>
-      </w:r>
-      <w:r>
-        <w:rPr>
-          <w:rFonts w:eastAsia="PMingLiU"/>
-          <w:color w:val="00B0F0"/>
-          <w:lang w:eastAsia="zh-TW"/>
-        </w:rPr>
-        <w:t>(</w:t>
-      </w:r>
-      <w:r>
-        <w:rPr>
-          <w:rFonts w:eastAsia="PMingLiU"/>
-          <w:color w:val="00B0F0"/>
-          <w:lang w:eastAsia="zh-TW"/>
-        </w:rPr>
-        <w:t>Explore or Leave</w:t>
+          <w:color w:val="FF0000"/>
+          <w:lang w:eastAsia="zh-TW"/>
+        </w:rPr>
+        <w:t>你發現了一個隱密的地下寺廟</w:t>
+      </w:r>
+      <w:r>
+        <w:rPr>
+          <w:rFonts w:eastAsia="PMingLiU" w:hint="eastAsia"/>
+          <w:color w:val="FF0000"/>
+          <w:lang w:eastAsia="zh-TW"/>
+        </w:rPr>
+        <w:t>,</w:t>
+      </w:r>
+      <w:r>
+        <w:rPr>
+          <w:rFonts w:eastAsia="PMingLiU"/>
+          <w:color w:val="FF0000"/>
+          <w:lang w:eastAsia="zh-TW"/>
+        </w:rPr>
+        <w:t xml:space="preserve"> </w:t>
+      </w:r>
+      <w:r>
+        <w:rPr>
+          <w:rFonts w:eastAsia="PMingLiU" w:hint="eastAsia"/>
+          <w:color w:val="FF0000"/>
+          <w:lang w:eastAsia="zh-TW"/>
+        </w:rPr>
+        <w:t>看起來很可疑</w:t>
+      </w:r>
+    </w:p>
+    <w:p>
+      <w:pPr>
+        <w:rPr>
+          <w:rFonts w:eastAsia="PMingLiU"/>
+          <w:color w:val="FF0000"/>
+          <w:lang w:eastAsia="zh-TW"/>
+        </w:rPr>
+      </w:pPr>
+      <w:r>
+        <w:rPr>
+          <w:rFonts w:eastAsia="PMingLiU"/>
+          <w:lang w:eastAsia="zh-TW"/>
+        </w:rPr>
+        <w:t>#</w:t>
+      </w:r>
+      <w:r>
+        <w:rPr>
+          <w:rFonts w:eastAsia="PMingLiU" w:hint="eastAsia"/>
+          <w:lang w:eastAsia="zh-TW"/>
+        </w:rPr>
+        <w:t>0</w:t>
+      </w:r>
+      <w:r>
+        <w:rPr>
+          <w:rFonts w:eastAsia="PMingLiU"/>
+          <w:lang w:eastAsia="zh-TW"/>
+        </w:rPr>
+        <w:t>03</w:t>
+      </w:r>
+      <w:r>
+        <w:rPr>
+          <w:rFonts w:eastAsia="PMingLiU"/>
+          <w:lang w:eastAsia="zh-TW"/>
+        </w:rPr>
+        <w:t xml:space="preserve"> A long and narrow slide leads you deeper to the darkness </w:t>
+      </w:r>
+      <w:r>
+        <w:rPr>
+          <w:rFonts w:eastAsia="PMingLiU"/>
+          <w:color w:val="00B0F0"/>
+          <w:lang w:eastAsia="zh-TW"/>
+        </w:rPr>
+        <w:t>(Swipe</w:t>
       </w:r>
       <w:r>
         <w:rPr>
@@ -334,218 +476,74 @@
       <w:r>
         <w:rPr>
           <w:rFonts w:eastAsia="PMingLiU"/>
-          <w:color w:val="00B0F0"/>
-          <w:lang w:eastAsia="zh-TW"/>
-        </w:rPr>
-        <w:t xml:space="preserve"> </w:t>
-      </w:r>
-      <w:r>
-        <w:rPr>
-          <w:rFonts w:eastAsia="PMingLiU"/>
-          <w:color w:val="FF0000"/>
-          <w:lang w:eastAsia="zh-TW"/>
-        </w:rPr>
-        <w:t>(</w:t>
-      </w:r>
-      <w:r>
-        <w:rPr>
-          <w:rFonts w:eastAsia="PMingLiU"/>
-          <w:color w:val="FF0000"/>
-          <w:lang w:eastAsia="zh-TW"/>
-        </w:rPr>
-        <w:t>#003,</w:t>
-      </w:r>
-      <w:r>
-        <w:rPr>
-          <w:rFonts w:eastAsia="PMingLiU"/>
-          <w:color w:val="FF0000"/>
-          <w:lang w:eastAsia="zh-TW"/>
-        </w:rPr>
-        <w:t xml:space="preserve"> </w:t>
-      </w:r>
-      <w:r>
-        <w:rPr>
-          <w:rFonts w:eastAsia="PMingLiU"/>
-          <w:color w:val="FF0000"/>
-          <w:lang w:eastAsia="zh-TW"/>
-        </w:rPr>
-        <w:t>#</w:t>
-      </w:r>
-      <w:r>
-        <w:rPr>
-          <w:rFonts w:eastAsia="PMingLiU"/>
-          <w:color w:val="FF0000"/>
-          <w:lang w:eastAsia="zh-TW"/>
-        </w:rPr>
-        <w:t>004)</w:t>
-      </w:r>
-    </w:p>
-    <w:p>
-      <w:pPr>
-        <w:rPr>
-          <w:rFonts w:eastAsia="PMingLiU"/>
-          <w:color w:val="00B0F0"/>
-          <w:lang w:eastAsia="zh-TW"/>
-        </w:rPr>
-      </w:pPr>
-      <w:r>
-        <w:rPr>
-          <w:rFonts w:eastAsia="PMingLiU" w:hint="eastAsia"/>
-          <w:color w:val="FF0000"/>
-          <w:lang w:eastAsia="zh-TW"/>
-        </w:rPr>
-        <w:t>你發現了一個隱密的地下寺廟</w:t>
-      </w:r>
-      <w:r>
-        <w:rPr>
-          <w:rFonts w:eastAsia="PMingLiU" w:hint="eastAsia"/>
-          <w:color w:val="FF0000"/>
-          <w:lang w:eastAsia="zh-TW"/>
-        </w:rPr>
-        <w:t>,</w:t>
-      </w:r>
-      <w:r>
-        <w:rPr>
-          <w:rFonts w:eastAsia="PMingLiU"/>
-          <w:color w:val="FF0000"/>
-          <w:lang w:eastAsia="zh-TW"/>
-        </w:rPr>
-        <w:t xml:space="preserve"> </w:t>
-      </w:r>
-      <w:r>
-        <w:rPr>
-          <w:rFonts w:eastAsia="PMingLiU" w:hint="eastAsia"/>
-          <w:color w:val="FF0000"/>
-          <w:lang w:eastAsia="zh-TW"/>
-        </w:rPr>
-        <w:t>看起來很可疑</w:t>
-      </w:r>
-    </w:p>
-    <w:p>
-      <w:pPr>
-        <w:rPr>
-          <w:rFonts w:eastAsia="PMingLiU"/>
-          <w:color w:val="FF0000"/>
-          <w:lang w:eastAsia="zh-TW"/>
-        </w:rPr>
-      </w:pPr>
-      <w:r>
-        <w:rPr>
-          <w:rFonts w:eastAsia="PMingLiU"/>
-          <w:lang w:eastAsia="zh-TW"/>
-        </w:rPr>
-        <w:t>#</w:t>
-      </w:r>
-      <w:r>
-        <w:rPr>
-          <w:rFonts w:eastAsia="PMingLiU" w:hint="eastAsia"/>
-          <w:lang w:eastAsia="zh-TW"/>
-        </w:rPr>
-        <w:t>0</w:t>
-      </w:r>
-      <w:r>
-        <w:rPr>
-          <w:rFonts w:eastAsia="PMingLiU"/>
-          <w:lang w:eastAsia="zh-TW"/>
-        </w:rPr>
-        <w:t>03</w:t>
-      </w:r>
-      <w:r>
-        <w:rPr>
-          <w:rFonts w:eastAsia="PMingLiU"/>
-          <w:lang w:eastAsia="zh-TW"/>
-        </w:rPr>
-        <w:t xml:space="preserve"> A long and narrow slide leads you deeper to the darkness </w:t>
-      </w:r>
-      <w:r>
-        <w:rPr>
-          <w:rFonts w:eastAsia="PMingLiU"/>
-          <w:color w:val="00B0F0"/>
-          <w:lang w:eastAsia="zh-TW"/>
-        </w:rPr>
-        <w:t>(Swipe</w:t>
-      </w:r>
-      <w:r>
-        <w:rPr>
-          <w:rFonts w:eastAsia="PMingLiU"/>
-          <w:color w:val="00B0F0"/>
+          <w:lang w:eastAsia="zh-TW"/>
+        </w:rPr>
+        <w:t xml:space="preserve"> </w:t>
+      </w:r>
+      <w:r>
+        <w:rPr>
+          <w:rFonts w:eastAsia="PMingLiU"/>
+          <w:color w:val="FF0000"/>
+          <w:lang w:eastAsia="zh-TW"/>
+        </w:rPr>
+        <w:t>(#</w:t>
+      </w:r>
+      <w:r>
+        <w:rPr>
+          <w:rFonts w:eastAsia="PMingLiU"/>
+          <w:color w:val="FF0000"/>
+          <w:lang w:eastAsia="zh-TW"/>
+        </w:rPr>
+        <w:t>005</w:t>
+      </w:r>
+      <w:r>
+        <w:rPr>
+          <w:rFonts w:eastAsia="PMingLiU"/>
+          <w:color w:val="FF0000"/>
+          <w:lang w:eastAsia="zh-TW"/>
+        </w:rPr>
+        <w:t xml:space="preserve">, </w:t>
+      </w:r>
+      <w:r>
+        <w:rPr>
+          <w:rFonts w:eastAsia="PMingLiU"/>
+          <w:color w:val="FF0000"/>
+          <w:lang w:eastAsia="zh-TW"/>
+        </w:rPr>
+        <w:t>#006</w:t>
+      </w:r>
+      <w:r>
+        <w:rPr>
+          <w:rFonts w:eastAsia="PMingLiU"/>
+          <w:color w:val="FF0000"/>
+          <w:lang w:eastAsia="zh-TW"/>
+        </w:rPr>
+        <w:t xml:space="preserve">, </w:t>
+      </w:r>
+      <w:r>
+        <w:rPr>
+          <w:rFonts w:eastAsia="PMingLiU"/>
+          <w:color w:val="FF0000"/>
+          <w:lang w:eastAsia="zh-TW"/>
+        </w:rPr>
+        <w:t>#007</w:t>
+      </w:r>
+      <w:r>
+        <w:rPr>
+          <w:rFonts w:eastAsia="PMingLiU"/>
+          <w:color w:val="FF0000"/>
           <w:lang w:eastAsia="zh-TW"/>
         </w:rPr>
         <w:t>)</w:t>
       </w:r>
-      <w:r>
-        <w:rPr>
-          <w:rFonts w:eastAsia="PMingLiU"/>
-          <w:lang w:eastAsia="zh-TW"/>
-        </w:rPr>
-        <w:t xml:space="preserve"> </w:t>
-      </w:r>
-      <w:r>
-        <w:rPr>
-          <w:rFonts w:eastAsia="PMingLiU"/>
-          <w:color w:val="FF0000"/>
-          <w:lang w:eastAsia="zh-TW"/>
-        </w:rPr>
-        <w:t>(#</w:t>
-      </w:r>
-      <w:r>
-        <w:rPr>
-          <w:rFonts w:eastAsia="PMingLiU"/>
-          <w:color w:val="FF0000"/>
-          <w:lang w:eastAsia="zh-TW"/>
-        </w:rPr>
-        <w:t>005</w:t>
-      </w:r>
-      <w:r>
-        <w:rPr>
-          <w:rFonts w:eastAsia="PMingLiU"/>
-          <w:color w:val="FF0000"/>
-          <w:lang w:eastAsia="zh-TW"/>
-        </w:rPr>
-        <w:t xml:space="preserve">, </w:t>
-      </w:r>
-      <w:r>
-        <w:rPr>
-          <w:rFonts w:eastAsia="PMingLiU"/>
-          <w:color w:val="FF0000"/>
-          <w:lang w:eastAsia="zh-TW"/>
-        </w:rPr>
-        <w:t>#006</w:t>
-      </w:r>
-      <w:r>
-        <w:rPr>
-          <w:rFonts w:eastAsia="PMingLiU"/>
-          <w:color w:val="FF0000"/>
-          <w:lang w:eastAsia="zh-TW"/>
-        </w:rPr>
-        <w:t xml:space="preserve">, </w:t>
-      </w:r>
-      <w:r>
-        <w:rPr>
-          <w:rFonts w:eastAsia="PMingLiU"/>
-          <w:color w:val="FF0000"/>
-          <w:lang w:eastAsia="zh-TW"/>
-        </w:rPr>
-        <w:t>#007</w:t>
-      </w:r>
-      <w:r>
-        <w:rPr>
-          <w:rFonts w:eastAsia="PMingLiU"/>
-          <w:color w:val="FF0000"/>
-          <w:lang w:eastAsia="zh-TW"/>
-        </w:rPr>
-        <w:t>)</w:t>
-      </w:r>
-    </w:p>
-    <w:p>
-      <w:pPr>
-        <w:rPr>
-          <w:rFonts w:eastAsia="PMingLiU"/>
-          <w:lang w:eastAsia="zh-TW"/>
-        </w:rPr>
-      </w:pPr>
-      <w:bookmarkStart w:id="0" w:name="_GoBack"/>
-      <w:bookmarkEnd w:id="0"/>
+    </w:p>
+    <w:p>
+      <w:pPr>
+        <w:rPr>
+          <w:rFonts w:eastAsia="PMingLiU"/>
+          <w:lang w:eastAsia="zh-TW"/>
+        </w:rPr>
+      </w:pPr>
     </w:p>
     <w:p>
       <w:pPr>
@@ -1747,11 +1745,82 @@
           <w:color w:val="00B0F0"/>
           <w:lang w:eastAsia="zh-TW"/>
         </w:rPr>
+        <w:t>(</w:t>
+      </w:r>
+      <w:r>
+        <w:rPr>
+          <w:rFonts w:eastAsia="PMingLiU" w:hint="eastAsia"/>
+          <w:color w:val="00B0F0"/>
+          <w:lang w:eastAsia="zh-TW"/>
+        </w:rPr>
+        <w:t>f</w:t>
+      </w:r>
+      <w:r>
+        <w:rPr>
+          <w:rFonts w:eastAsia="PMingLiU"/>
+          <w:color w:val="00B0F0"/>
+          <w:lang w:eastAsia="zh-TW"/>
+        </w:rPr>
+        <w:t>ight or fight</w:t>
+      </w:r>
+      <w:r>
+        <w:rPr>
+          <w:rFonts w:eastAsia="PMingLiU"/>
+          <w:color w:val="00B0F0"/>
+          <w:lang w:eastAsia="zh-TW"/>
+        </w:rPr>
+        <w:t>)</w:t>
+      </w:r>
+      <w:r>
+        <w:rPr>
+          <w:rFonts w:eastAsia="PMingLiU"/>
+          <w:lang w:eastAsia="zh-TW"/>
+        </w:rPr>
+        <w:t xml:space="preserve"> </w:t>
+      </w:r>
+      <w:r>
+        <w:rPr>
+          <w:rFonts w:eastAsia="PMingLiU"/>
+          <w:color w:val="FF0000"/>
+          <w:lang w:eastAsia="zh-TW"/>
+        </w:rPr>
+        <w:t>(#021)</w:t>
+      </w:r>
+    </w:p>
+    <w:p>
+      <w:pPr>
+        <w:rPr>
+          <w:rFonts w:eastAsia="PMingLiU"/>
+          <w:color w:val="FF0000"/>
+          <w:lang w:eastAsia="zh-TW"/>
+        </w:rPr>
+      </w:pPr>
+      <w:r>
+        <w:rPr>
+          <w:rFonts w:eastAsia="PMingLiU" w:hint="eastAsia"/>
+          <w:lang w:eastAsia="zh-TW"/>
+        </w:rPr>
+        <w:t>##</w:t>
+      </w:r>
+      <w:r>
+        <w:rPr>
+          <w:rFonts w:eastAsia="PMingLiU"/>
+          <w:lang w:eastAsia="zh-TW"/>
+        </w:rPr>
+        <w:t xml:space="preserve">#020 You VS Fish Tribe Warrior. Fight! </w:t>
+      </w:r>
+      <w:r>
+        <w:rPr>
+          <w:rFonts w:eastAsia="PMingLiU"/>
+          <w:color w:val="00B0F0"/>
+          <w:lang w:eastAsia="zh-TW"/>
+        </w:rPr>
         <w:t>(Swipe)</w:t>
       </w:r>
       <w:r>
         <w:rPr>
           <w:rFonts w:eastAsia="PMingLiU"/>
+          <w:color w:val="00B0F0"/>
           <w:lang w:eastAsia="zh-TW"/>
         </w:rPr>
         <w:t xml:space="preserve"> </w:t>
@@ -1769,16 +1838,87 @@
       <w:pPr>
         <w:rPr>
           <w:rFonts w:eastAsia="PMingLiU"/>
-          <w:color w:val="FF0000"/>
-          <w:lang w:eastAsia="zh-TW"/>
-        </w:rPr>
-      </w:pPr>
-      <w:r>
-        <w:rPr>
-          <w:rFonts w:eastAsia="PMingLiU"/>
-          <w:lang w:eastAsia="zh-TW"/>
-        </w:rPr>
-        <w:t xml:space="preserve">#020 You VS Fish Tribe Warrior. Fight! </w:t>
+          <w:lang w:eastAsia="zh-TW"/>
+        </w:rPr>
+      </w:pPr>
+      <w:r>
+        <w:rPr>
+          <w:rFonts w:eastAsia="PMingLiU"/>
+          <w:lang w:eastAsia="zh-TW"/>
+        </w:rPr>
+        <w:t xml:space="preserve">#021 </w:t>
+      </w:r>
+      <w:r>
+        <w:rPr>
+          <w:rFonts w:eastAsia="PMingLiU"/>
+          <w:lang w:eastAsia="zh-TW"/>
+        </w:rPr>
+        <w:t xml:space="preserve">Battle Result (Swipe) </w:t>
+      </w:r>
+      <w:r>
+        <w:rPr>
+          <w:rFonts w:eastAsia="PMingLiU"/>
+          <w:color w:val="FF0000"/>
+          <w:lang w:eastAsia="zh-TW"/>
+        </w:rPr>
+        <w:t>(#022 or #023)</w:t>
+      </w:r>
+    </w:p>
+    <w:p>
+      <w:pPr>
+        <w:rPr>
+          <w:rFonts w:eastAsia="PMingLiU"/>
+          <w:lang w:eastAsia="zh-TW"/>
+        </w:rPr>
+      </w:pPr>
+      <w:r>
+        <w:rPr>
+          <w:rFonts w:eastAsia="PMingLiU"/>
+          <w:lang w:eastAsia="zh-TW"/>
+        </w:rPr>
+        <w:t>#</w:t>
+      </w:r>
+      <w:r>
+        <w:rPr>
+          <w:rFonts w:eastAsia="PMingLiU"/>
+          <w:lang w:eastAsia="zh-TW"/>
+        </w:rPr>
+        <w:t>022</w:t>
+      </w:r>
+      <w:r>
+        <w:rPr>
+          <w:rFonts w:eastAsia="PMingLiU"/>
+          <w:lang w:eastAsia="zh-TW"/>
+        </w:rPr>
+        <w:t xml:space="preserve"> The enemy’s </w:t>
+      </w:r>
+      <w:r>
+        <w:rPr>
+          <w:rFonts w:eastAsia="PMingLiU"/>
+          <w:lang w:eastAsia="zh-TW"/>
+        </w:rPr>
+        <w:t>blow</w:t>
+      </w:r>
+      <w:r>
+        <w:rPr>
+          <w:rFonts w:eastAsia="PMingLiU"/>
+          <w:lang w:eastAsia="zh-TW"/>
+        </w:rPr>
+        <w:t xml:space="preserve"> is </w:t>
+      </w:r>
+      <w:r>
+        <w:rPr>
+          <w:rFonts w:eastAsia="PMingLiU"/>
+          <w:lang w:eastAsia="zh-TW"/>
+        </w:rPr>
+        <w:t>lethal; you are dead</w:t>
+      </w:r>
+      <w:r>
+        <w:rPr>
+          <w:rFonts w:eastAsia="PMingLiU"/>
+          <w:lang w:eastAsia="zh-TW"/>
+        </w:rPr>
+        <w:t xml:space="preserve"> </w:t>
       </w:r>
       <w:r>
         <w:rPr>
@@ -1791,105 +1931,118 @@
       <w:r>
         <w:rPr>
           <w:rFonts w:eastAsia="PMingLiU"/>
-          <w:color w:val="00B0F0"/>
-          <w:lang w:eastAsia="zh-TW"/>
-        </w:rPr>
-        <w:t xml:space="preserve"> </w:t>
-      </w:r>
-      <w:r>
-        <w:rPr>
-          <w:rFonts w:eastAsia="PMingLiU"/>
-          <w:color w:val="FF0000"/>
-          <w:lang w:eastAsia="zh-TW"/>
-        </w:rPr>
-        <w:t>(#021)</w:t>
-      </w:r>
-    </w:p>
-    <w:p>
-      <w:pPr>
-        <w:rPr>
-          <w:rFonts w:eastAsia="PMingLiU"/>
-          <w:lang w:eastAsia="zh-TW"/>
-        </w:rPr>
-      </w:pPr>
-      <w:r>
-        <w:rPr>
-          <w:rFonts w:eastAsia="PMingLiU"/>
-          <w:lang w:eastAsia="zh-TW"/>
-        </w:rPr>
-        <w:t xml:space="preserve">#021 </w:t>
-      </w:r>
-      <w:r>
-        <w:rPr>
-          <w:rFonts w:eastAsia="PMingLiU"/>
-          <w:lang w:eastAsia="zh-TW"/>
-        </w:rPr>
-        <w:t xml:space="preserve">Battle Result (Swipe) </w:t>
-      </w:r>
-      <w:r>
-        <w:rPr>
-          <w:rFonts w:eastAsia="PMingLiU"/>
-          <w:color w:val="FF0000"/>
-          <w:lang w:eastAsia="zh-TW"/>
-        </w:rPr>
-        <w:t>(#022 or #023)</w:t>
-      </w:r>
-    </w:p>
-    <w:p>
-      <w:pPr>
-        <w:rPr>
-          <w:rFonts w:eastAsia="PMingLiU"/>
-          <w:lang w:eastAsia="zh-TW"/>
-        </w:rPr>
-      </w:pPr>
-      <w:r>
-        <w:rPr>
-          <w:rFonts w:eastAsia="PMingLiU"/>
-          <w:lang w:eastAsia="zh-TW"/>
-        </w:rPr>
-        <w:t>#</w:t>
-      </w:r>
-      <w:r>
-        <w:rPr>
-          <w:rFonts w:eastAsia="PMingLiU"/>
-          <w:lang w:eastAsia="zh-TW"/>
-        </w:rPr>
-        <w:t>022</w:t>
-      </w:r>
-      <w:r>
-        <w:rPr>
-          <w:rFonts w:eastAsia="PMingLiU"/>
-          <w:lang w:eastAsia="zh-TW"/>
-        </w:rPr>
-        <w:t xml:space="preserve"> The enemy’s </w:t>
-      </w:r>
-      <w:r>
-        <w:rPr>
-          <w:rFonts w:eastAsia="PMingLiU"/>
-          <w:lang w:eastAsia="zh-TW"/>
-        </w:rPr>
-        <w:t>blow</w:t>
-      </w:r>
-      <w:r>
-        <w:rPr>
-          <w:rFonts w:eastAsia="PMingLiU"/>
-          <w:lang w:eastAsia="zh-TW"/>
-        </w:rPr>
-        <w:t xml:space="preserve"> is </w:t>
-      </w:r>
-      <w:r>
-        <w:rPr>
-          <w:rFonts w:eastAsia="PMingLiU"/>
-          <w:lang w:eastAsia="zh-TW"/>
-        </w:rPr>
-        <w:t>lethal; you are dead</w:t>
-      </w:r>
-      <w:r>
-        <w:rPr>
-          <w:rFonts w:eastAsia="PMingLiU"/>
-          <w:lang w:eastAsia="zh-TW"/>
-        </w:rPr>
-        <w:t xml:space="preserve"> </w:t>
+          <w:lang w:eastAsia="zh-TW"/>
+        </w:rPr>
+        <w:t xml:space="preserve"> </w:t>
+      </w:r>
+      <w:proofErr w:type="spellStart"/>
+      <w:r>
+        <w:rPr>
+          <w:rFonts w:eastAsia="PMingLiU"/>
+          <w:color w:val="BF8F00" w:themeColor="accent4" w:themeShade="BF"/>
+          <w:lang w:eastAsia="zh-TW"/>
+        </w:rPr>
+        <w:t>GameOver</w:t>
+      </w:r>
+      <w:proofErr w:type="spellEnd"/>
+    </w:p>
+    <w:p>
+      <w:pPr>
+        <w:rPr>
+          <w:rFonts w:eastAsia="PMingLiU"/>
+          <w:lang w:eastAsia="zh-TW"/>
+        </w:rPr>
+      </w:pPr>
+      <w:r>
+        <w:rPr>
+          <w:rFonts w:eastAsia="PMingLiU"/>
+          <w:lang w:eastAsia="zh-TW"/>
+        </w:rPr>
+        <w:t>#023</w:t>
+      </w:r>
+      <w:r>
+        <w:rPr>
+          <w:rFonts w:eastAsia="PMingLiU"/>
+          <w:lang w:eastAsia="zh-TW"/>
+        </w:rPr>
+        <w:t xml:space="preserve"> The battle’s over. After checking the body, you pick (Spear or </w:t>
+      </w:r>
+      <w:r>
+        <w:rPr>
+          <w:rFonts w:eastAsia="PMingLiU"/>
+          <w:lang w:eastAsia="zh-TW"/>
+        </w:rPr>
+        <w:t>Armor</w:t>
+      </w:r>
+      <w:r>
+        <w:rPr>
+          <w:rFonts w:eastAsia="PMingLiU"/>
+          <w:lang w:eastAsia="zh-TW"/>
+        </w:rPr>
+        <w:t xml:space="preserve">) </w:t>
+      </w:r>
+      <w:r>
+        <w:rPr>
+          <w:rFonts w:eastAsia="PMingLiU"/>
+          <w:color w:val="FF0000"/>
+          <w:lang w:eastAsia="zh-TW"/>
+        </w:rPr>
+        <w:t>(#0</w:t>
+      </w:r>
+      <w:r>
+        <w:rPr>
+          <w:rFonts w:eastAsia="PMingLiU" w:hint="eastAsia"/>
+          <w:color w:val="FF0000"/>
+          <w:lang w:eastAsia="zh-TW"/>
+        </w:rPr>
+        <w:t>2</w:t>
+      </w:r>
+      <w:r>
+        <w:rPr>
+          <w:rFonts w:eastAsia="PMingLiU"/>
+          <w:color w:val="FF0000"/>
+          <w:lang w:eastAsia="zh-TW"/>
+        </w:rPr>
+        <w:t>4, #025</w:t>
+      </w:r>
+      <w:r>
+        <w:rPr>
+          <w:rFonts w:eastAsia="PMingLiU"/>
+          <w:color w:val="FF0000"/>
+          <w:lang w:eastAsia="zh-TW"/>
+        </w:rPr>
+        <w:t>)</w:t>
+      </w:r>
+    </w:p>
+    <w:p>
+      <w:pPr>
+        <w:rPr>
+          <w:rFonts w:eastAsia="PMingLiU"/>
+          <w:lang w:eastAsia="zh-TW"/>
+        </w:rPr>
+      </w:pPr>
+    </w:p>
+    <w:p>
+      <w:pPr>
+        <w:rPr>
+          <w:rFonts w:eastAsia="PMingLiU"/>
+          <w:lang w:eastAsia="zh-TW"/>
+        </w:rPr>
+      </w:pPr>
+    </w:p>
+    <w:p>
+      <w:pPr>
+        <w:rPr>
+          <w:rFonts w:eastAsia="PMingLiU"/>
+          <w:lang w:eastAsia="zh-TW"/>
+        </w:rPr>
+      </w:pPr>
+      <w:r>
+        <w:rPr>
+          <w:rFonts w:eastAsia="PMingLiU"/>
+          <w:lang w:eastAsia="zh-TW"/>
+        </w:rPr>
+        <w:t xml:space="preserve">#024 You have obtained the Fish Warrior’s Spear </w:t>
       </w:r>
       <w:r>
         <w:rPr>
@@ -1906,130 +2059,6 @@
         </w:rPr>
         <w:t xml:space="preserve"> </w:t>
       </w:r>
-      <w:proofErr w:type="spellStart"/>
-      <w:r>
-        <w:rPr>
-          <w:rFonts w:eastAsia="PMingLiU"/>
-          <w:color w:val="BF8F00" w:themeColor="accent4" w:themeShade="BF"/>
-          <w:lang w:eastAsia="zh-TW"/>
-        </w:rPr>
-        <w:t>GameOver</w:t>
-      </w:r>
-      <w:proofErr w:type="spellEnd"/>
-    </w:p>
-    <w:p>
-      <w:pPr>
-        <w:rPr>
-          <w:rFonts w:eastAsia="PMingLiU"/>
-          <w:lang w:eastAsia="zh-TW"/>
-        </w:rPr>
-      </w:pPr>
-      <w:r>
-        <w:rPr>
-          <w:rFonts w:eastAsia="PMingLiU"/>
-          <w:lang w:eastAsia="zh-TW"/>
-        </w:rPr>
-        <w:t>#023</w:t>
-      </w:r>
-      <w:r>
-        <w:rPr>
-          <w:rFonts w:eastAsia="PMingLiU"/>
-          <w:lang w:eastAsia="zh-TW"/>
-        </w:rPr>
-        <w:t xml:space="preserve"> The battle’s over. After checking the body, you pick (Spear or </w:t>
-      </w:r>
-      <w:r>
-        <w:rPr>
-          <w:rFonts w:eastAsia="PMingLiU"/>
-          <w:lang w:eastAsia="zh-TW"/>
-        </w:rPr>
-        <w:t>Armor</w:t>
-      </w:r>
-      <w:r>
-        <w:rPr>
-          <w:rFonts w:eastAsia="PMingLiU"/>
-          <w:lang w:eastAsia="zh-TW"/>
-        </w:rPr>
-        <w:t xml:space="preserve">) </w:t>
-      </w:r>
-      <w:r>
-        <w:rPr>
-          <w:rFonts w:eastAsia="PMingLiU"/>
-          <w:color w:val="FF0000"/>
-          <w:lang w:eastAsia="zh-TW"/>
-        </w:rPr>
-        <w:t>(#0</w:t>
-      </w:r>
-      <w:r>
-        <w:rPr>
-          <w:rFonts w:eastAsia="PMingLiU" w:hint="eastAsia"/>
-          <w:color w:val="FF0000"/>
-          <w:lang w:eastAsia="zh-TW"/>
-        </w:rPr>
-        <w:t>2</w:t>
-      </w:r>
-      <w:r>
-        <w:rPr>
-          <w:rFonts w:eastAsia="PMingLiU"/>
-          <w:color w:val="FF0000"/>
-          <w:lang w:eastAsia="zh-TW"/>
-        </w:rPr>
-        <w:t>4, #025</w:t>
-      </w:r>
-      <w:r>
-        <w:rPr>
-          <w:rFonts w:eastAsia="PMingLiU"/>
-          <w:color w:val="FF0000"/>
-          <w:lang w:eastAsia="zh-TW"/>
-        </w:rPr>
-        <w:t>)</w:t>
-      </w:r>
-    </w:p>
-    <w:p>
-      <w:pPr>
-        <w:rPr>
-          <w:rFonts w:eastAsia="PMingLiU"/>
-          <w:lang w:eastAsia="zh-TW"/>
-        </w:rPr>
-      </w:pPr>
-    </w:p>
-    <w:p>
-      <w:pPr>
-        <w:rPr>
-          <w:rFonts w:eastAsia="PMingLiU"/>
-          <w:lang w:eastAsia="zh-TW"/>
-        </w:rPr>
-      </w:pPr>
-    </w:p>
-    <w:p>
-      <w:pPr>
-        <w:rPr>
-          <w:rFonts w:eastAsia="PMingLiU"/>
-          <w:lang w:eastAsia="zh-TW"/>
-        </w:rPr>
-      </w:pPr>
-      <w:r>
-        <w:rPr>
-          <w:rFonts w:eastAsia="PMingLiU"/>
-          <w:lang w:eastAsia="zh-TW"/>
-        </w:rPr>
-        <w:t xml:space="preserve">#024 You have obtained the Fish Warrior’s Spear </w:t>
-      </w:r>
-      <w:r>
-        <w:rPr>
-          <w:rFonts w:eastAsia="PMingLiU"/>
-          <w:color w:val="00B0F0"/>
-          <w:lang w:eastAsia="zh-TW"/>
-        </w:rPr>
-        <w:t>(Swipe)</w:t>
-      </w:r>
-      <w:r>
-        <w:rPr>
-          <w:rFonts w:eastAsia="PMingLiU"/>
-          <w:lang w:eastAsia="zh-TW"/>
-        </w:rPr>
-        <w:t xml:space="preserve"> </w:t>
-      </w:r>
       <w:r>
         <w:rPr>
           <w:rFonts w:eastAsia="PMingLiU"/>
@@ -2051,7 +2080,16 @@
           <w:rFonts w:eastAsia="PMingLiU"/>
           <w:lang w:eastAsia="zh-TW"/>
         </w:rPr>
-        <w:t xml:space="preserve">#025 You have obtained the Fish Warrior’s Armor </w:t>
+        <w:t>#025 You have</w:t>
+      </w:r>
+      <w:bookmarkStart w:id="0" w:name="_GoBack"/>
+      <w:bookmarkEnd w:id="0"/>
+      <w:r>
+        <w:rPr>
+          <w:rFonts w:eastAsia="PMingLiU"/>
+          <w:lang w:eastAsia="zh-TW"/>
+        </w:rPr>
+        <w:t xml:space="preserve"> obtained the Fish Warrior’s Armor </w:t>
       </w:r>
       <w:r>
         <w:rPr>
